--- a/20230107AmebaMeetKicad/課程準備動作.docx
+++ b/20230107AmebaMeetKicad/課程準備動作.docx
@@ -75,7 +75,24 @@
     </w:p>
     <w:p>
       <w:r>
-        <w:t>費用：靜宜大學主辦</w:t>
+        <w:t>費用：靜宜大學</w:t>
+      </w:r>
+      <w:r>
+        <w:rPr>
+          <w:rFonts w:hint="eastAsia"/>
+        </w:rPr>
+        <w:t>資訊學院</w:t>
+      </w:r>
+      <w:r>
+        <w:rPr>
+          <w:rFonts w:hint="eastAsia"/>
+        </w:rPr>
+        <w:t xml:space="preserve"> </w:t>
+      </w:r>
+      <w:bookmarkStart w:id="0" w:name="_GoBack"/>
+      <w:bookmarkEnd w:id="0"/>
+      <w:r>
+        <w:t>主辦</w:t>
       </w:r>
       <w:r>
         <w:t xml:space="preserve"> </w:t>
@@ -182,21 +199,7 @@
         <w:rPr>
           <w:rFonts w:hint="eastAsia"/>
         </w:rPr>
-        <w:t>安裝</w:t>
-      </w:r>
-      <w:proofErr w:type="spellStart"/>
-      <w:r>
-        <w:rPr>
-          <w:rFonts w:hint="eastAsia"/>
-        </w:rPr>
-        <w:t>winrar</w:t>
-      </w:r>
-      <w:proofErr w:type="spellEnd"/>
-      <w:r>
-        <w:rPr>
-          <w:rFonts w:hint="eastAsia"/>
-        </w:rPr>
-        <w:t>解壓縮軟體</w:t>
+        <w:t>安裝解壓縮軟體</w:t>
       </w:r>
       <w:r>
         <w:br/>
@@ -612,14 +615,20 @@
       <w:r>
         <w:br/>
       </w:r>
-      <w:r>
-        <w:t>https://github.com/brucetsao/BruceTsaoCourse/tree/main/</w:t>
-      </w:r>
-      <w:r>
-        <w:t>20230107AmebaMeetKicad</w:t>
-      </w:r>
-      <w:bookmarkStart w:id="0" w:name="_GoBack"/>
-      <w:bookmarkEnd w:id="0"/>
+      <w:hyperlink r:id="rId13" w:history="1">
+        <w:r>
+          <w:rPr>
+            <w:rStyle w:val="a4"/>
+          </w:rPr>
+          <w:t>https://github.com/brucetsao/BruceTsaoCourse/tree/main/20230107AmebaMeetKicad</w:t>
+        </w:r>
+      </w:hyperlink>
+    </w:p>
+    <w:p>
+      <w:pPr>
+        <w:pStyle w:val="a3"/>
+        <w:ind w:leftChars="0" w:left="360"/>
+      </w:pPr>
     </w:p>
     <w:sectPr>
       <w:pgSz w:w="11906" w:h="16838"/>
